--- a/JapaneseGuide/chapter5/chapter05P5.docx
+++ b/JapaneseGuide/chapter5/chapter05P5.docx
@@ -3562,7 +3562,21 @@
           <w:sz w:val="36"/>
           <w:szCs w:val="36"/>
         </w:rPr>
-        <w:t>É melhor para de ir pra aula sem fazer o dever de casa.</w:t>
+        <w:t>É melhor para</w:t>
+      </w:r>
+      <w:r>
+        <w:rPr>
+          <w:sz w:val="36"/>
+          <w:szCs w:val="36"/>
+        </w:rPr>
+        <w:t>r</w:t>
+      </w:r>
+      <w:r>
+        <w:rPr>
+          <w:sz w:val="36"/>
+          <w:szCs w:val="36"/>
+        </w:rPr>
+        <w:t xml:space="preserve"> de ir pra aula sem fazer o dever de casa.</w:t>
       </w:r>
     </w:p>
     <w:p>
@@ -3638,7 +3652,15 @@
           <w:sz w:val="36"/>
           <w:szCs w:val="36"/>
         </w:rPr>
-        <w:t>やめる方</w:t>
+        <w:t>やめた</w:t>
+      </w:r>
+      <w:r>
+        <w:rPr>
+          <w:rFonts w:hint="eastAsia"/>
+          <w:sz w:val="36"/>
+          <w:szCs w:val="36"/>
+        </w:rPr>
+        <w:t>方</w:t>
       </w:r>
       <w:r>
         <w:rPr>
@@ -4459,7 +4481,14 @@
           <w:sz w:val="36"/>
           <w:szCs w:val="36"/>
         </w:rPr>
-        <w:t>Ele foi pra casa sem dizer nada.</w:t>
+        <w:t>Provavelmente, e</w:t>
+      </w:r>
+      <w:r>
+        <w:rPr>
+          <w:sz w:val="36"/>
+          <w:szCs w:val="36"/>
+        </w:rPr>
+        <w:t>le foi pra casa sem dizer nada.</w:t>
       </w:r>
     </w:p>
     <w:p>
@@ -5275,11 +5304,44 @@
       </w:r>
       <w:r>
         <w:rPr>
-          <w:b/>
-          <w:sz w:val="36"/>
-          <w:szCs w:val="36"/>
-        </w:rPr>
-        <w:t xml:space="preserve">atualmente na forma polida negativa. A forma simples seria </w:t>
+          <w:rFonts w:hint="eastAsia"/>
+          <w:b/>
+          <w:sz w:val="36"/>
+          <w:szCs w:val="36"/>
+        </w:rPr>
+        <w:t>est</w:t>
+      </w:r>
+      <w:r>
+        <w:rPr>
+          <w:b/>
+          <w:sz w:val="36"/>
+          <w:szCs w:val="36"/>
+        </w:rPr>
+        <w:t xml:space="preserve">á, </w:t>
+      </w:r>
+      <w:r>
+        <w:rPr>
+          <w:b/>
+          <w:sz w:val="36"/>
+          <w:szCs w:val="36"/>
+        </w:rPr>
+        <w:t>atualmente</w:t>
+      </w:r>
+      <w:r>
+        <w:rPr>
+          <w:b/>
+          <w:sz w:val="36"/>
+          <w:szCs w:val="36"/>
+        </w:rPr>
+        <w:t>,</w:t>
+      </w:r>
+      <w:r>
+        <w:rPr>
+          <w:b/>
+          <w:sz w:val="36"/>
+          <w:szCs w:val="36"/>
+        </w:rPr>
+        <w:t xml:space="preserve"> na forma polida negativa. A forma simples seria </w:t>
       </w:r>
       <w:r>
         <w:rPr>
@@ -5953,7 +6015,23 @@
           <w:sz w:val="36"/>
           <w:szCs w:val="36"/>
         </w:rPr>
-        <w:t xml:space="preserve">*Essa gramática é fora de moda e faz parte do japonês clássico. Mas ainda ponde ser usada ocasionalmente. </w:t>
+        <w:t>*Essa gramática é fora de moda e faz parte do</w:t>
+      </w:r>
+      <w:r>
+        <w:rPr>
+          <w:b/>
+          <w:sz w:val="36"/>
+          <w:szCs w:val="36"/>
+        </w:rPr>
+        <w:t xml:space="preserve"> japonês clássico. Mas ainda po</w:t>
+      </w:r>
+      <w:r>
+        <w:rPr>
+          <w:b/>
+          <w:sz w:val="36"/>
+          <w:szCs w:val="36"/>
+        </w:rPr>
+        <w:t xml:space="preserve">de ser usada ocasionalmente. </w:t>
       </w:r>
       <w:r>
         <w:rPr>
@@ -7308,7 +7386,23 @@
           <w:sz w:val="36"/>
           <w:szCs w:val="36"/>
         </w:rPr>
-        <w:t>, “razão”, “poder ser deduzido”.</w:t>
+        <w:t>, “razão”, “</w:t>
+      </w:r>
+      <w:r>
+        <w:rPr>
+          <w:b/>
+          <w:sz w:val="36"/>
+          <w:szCs w:val="36"/>
+        </w:rPr>
+        <w:t>algo que pode</w:t>
+      </w:r>
+      <w:r>
+        <w:rPr>
+          <w:b/>
+          <w:sz w:val="36"/>
+          <w:szCs w:val="36"/>
+        </w:rPr>
+        <w:t xml:space="preserve"> ser deduzido”.</w:t>
       </w:r>
     </w:p>
     <w:p>
@@ -7463,21 +7557,12 @@
           <w:szCs w:val="36"/>
         </w:rPr>
       </w:pPr>
-      <w:proofErr w:type="spellStart"/>
-      <w:r>
-        <w:rPr>
-          <w:sz w:val="36"/>
-          <w:szCs w:val="36"/>
-        </w:rPr>
-        <w:t>Naoko</w:t>
-      </w:r>
-      <w:proofErr w:type="spellEnd"/>
-      <w:r>
-        <w:rPr>
-          <w:sz w:val="36"/>
-          <w:szCs w:val="36"/>
-        </w:rPr>
-        <w:t xml:space="preserve">: </w:t>
+      <w:r>
+        <w:rPr>
+          <w:sz w:val="36"/>
+          <w:szCs w:val="36"/>
+        </w:rPr>
+        <w:t xml:space="preserve">Naoko: </w:t>
       </w:r>
       <w:r>
         <w:rPr>
@@ -9611,6 +9696,34 @@
     <w:p>
       <w:pPr>
         <w:rPr>
+          <w:b/>
+          <w:sz w:val="36"/>
+          <w:szCs w:val="36"/>
+        </w:rPr>
+      </w:pPr>
+      <w:r>
+        <w:rPr>
+          <w:rFonts w:hint="eastAsia"/>
+          <w:b/>
+          <w:sz w:val="36"/>
+          <w:szCs w:val="36"/>
+        </w:rPr>
+        <w:t>わけにはいかない</w:t>
+      </w:r>
+      <w:r>
+        <w:rPr>
+          <w:b/>
+          <w:sz w:val="36"/>
+          <w:szCs w:val="36"/>
+        </w:rPr>
+        <w:t xml:space="preserve"> = impossível de fazer (embora queira fazer).</w:t>
+      </w:r>
+      <w:bookmarkStart w:id="0" w:name="_GoBack"/>
+      <w:bookmarkEnd w:id="0"/>
+    </w:p>
+    <w:p>
+      <w:pPr>
+        <w:rPr>
           <w:sz w:val="36"/>
           <w:szCs w:val="36"/>
         </w:rPr>
@@ -10104,6 +10217,7 @@
           <w:sz w:val="36"/>
           <w:szCs w:val="36"/>
         </w:rPr>
+        <w:lastRenderedPageBreak/>
         <w:t>Suponha que vamos amanhã.</w:t>
       </w:r>
     </w:p>
@@ -10121,7 +10235,6 @@
           <w:sz w:val="36"/>
           <w:szCs w:val="36"/>
         </w:rPr>
-        <w:lastRenderedPageBreak/>
         <w:t xml:space="preserve">*O exemplo acima está considerando o que iria acontecer supondo que eles deveriam decidir ir amanhã. </w:t>
       </w:r>
       <w:r>
@@ -10741,6 +10854,7 @@
           <w:sz w:val="36"/>
           <w:szCs w:val="36"/>
         </w:rPr>
+        <w:lastRenderedPageBreak/>
         <w:t>参加する</w:t>
       </w:r>
       <w:r>
@@ -10764,7 +10878,6 @@
           <w:szCs w:val="36"/>
           <w:highlight w:val="lightGray"/>
         </w:rPr>
-        <w:lastRenderedPageBreak/>
         <w:t xml:space="preserve">2- </w:t>
       </w:r>
       <w:r>
@@ -10933,6 +11046,27 @@
         </w:rPr>
         <w:t>Como vítima, foi extremamente afortunado.</w:t>
       </w:r>
+      <w:r>
+        <w:rPr>
+          <w:sz w:val="36"/>
+          <w:szCs w:val="36"/>
+        </w:rPr>
+        <w:t xml:space="preserve"> (Supondo que era uma vítima, </w:t>
+      </w:r>
+      <w:r>
+        <w:rPr>
+          <w:sz w:val="36"/>
+          <w:szCs w:val="36"/>
+        </w:rPr>
+        <w:t xml:space="preserve">[ele/ela] </w:t>
+      </w:r>
+      <w:r>
+        <w:rPr>
+          <w:sz w:val="36"/>
+          <w:szCs w:val="36"/>
+        </w:rPr>
+        <w:t>foi extremamente afortunado)</w:t>
+      </w:r>
     </w:p>
     <w:p>
       <w:pPr>
@@ -11436,8 +11570,6 @@
         </w:rPr>
         <w:t>M</w:t>
       </w:r>
-      <w:bookmarkStart w:id="0" w:name="_GoBack"/>
-      <w:bookmarkEnd w:id="0"/>
       <w:r>
         <w:rPr>
           <w:b/>
